--- a/module2_rmd1.docx
+++ b/module2_rmd1.docx
@@ -7,71 +7,53 @@
         <w:pStyle w:val="Title"/>
       </w:pPr>
       <w:r>
-        <w:t xml:space="preserve">Module2-</w:t>
+        <w:t xml:space="preserve">Module</w:t>
       </w:r>
       <w:r>
         <w:t xml:space="preserve"> </w:t>
       </w:r>
       <w:r>
-        <w:t xml:space="preserve">R</w:t>
+        <w:t xml:space="preserve">2</w:t>
+      </w:r>
+    </w:p>
+    <w:p>
+      <w:pPr>
+        <w:pStyle w:val="Author"/>
+      </w:pPr>
+      <w:r>
+        <w:t xml:space="preserve">Bui</w:t>
       </w:r>
       <w:r>
         <w:t xml:space="preserve"> </w:t>
       </w:r>
       <w:r>
-        <w:t xml:space="preserve">Markdown</w:t>
+        <w:t xml:space="preserve">Le</w:t>
       </w:r>
       <w:r>
         <w:t xml:space="preserve"> </w:t>
       </w:r>
       <w:r>
-        <w:t xml:space="preserve">Document</w:t>
+        <w:t xml:space="preserve">Thanh</w:t>
       </w:r>
       <w:r>
         <w:t xml:space="preserve"> </w:t>
       </w:r>
       <w:r>
-        <w:t xml:space="preserve">1</w:t>
-      </w:r>
-    </w:p>
-    <w:p>
-      <w:pPr>
-        <w:pStyle w:val="Author"/>
-      </w:pPr>
-      <w:r>
-        <w:t xml:space="preserve">Bui</w:t>
+        <w:t xml:space="preserve">Khiet</w:t>
+      </w:r>
+    </w:p>
+    <w:p>
+      <w:pPr>
+        <w:pStyle w:val="Date"/>
+      </w:pPr>
+      <w:r>
+        <w:t xml:space="preserve">October</w:t>
       </w:r>
       <w:r>
         <w:t xml:space="preserve"> </w:t>
       </w:r>
       <w:r>
-        <w:t xml:space="preserve">Le</w:t>
-      </w:r>
-      <w:r>
-        <w:t xml:space="preserve"> </w:t>
-      </w:r>
-      <w:r>
-        <w:t xml:space="preserve">Thanh</w:t>
-      </w:r>
-      <w:r>
-        <w:t xml:space="preserve"> </w:t>
-      </w:r>
-      <w:r>
-        <w:t xml:space="preserve">Khiet</w:t>
-      </w:r>
-    </w:p>
-    <w:p>
-      <w:pPr>
-        <w:pStyle w:val="Date"/>
-      </w:pPr>
-      <w:r>
-        <w:t xml:space="preserve">October</w:t>
-      </w:r>
-      <w:r>
-        <w:t xml:space="preserve"> </w:t>
-      </w:r>
-      <w:r>
-        <w:t xml:space="preserve">16,</w:t>
+        <w:t xml:space="preserve">17,</w:t>
       </w:r>
       <w:r>
         <w:t xml:space="preserve"> </w:t>
@@ -182,9 +164,6 @@
         </w:rPr>
         <w:t xml:space="preserve">bold</w:t>
       </w:r>
-      <w:r>
-        <w:t xml:space="preserve">.</w:t>
-      </w:r>
     </w:p>
     <w:p>
       <w:pPr>
@@ -217,9 +196,6 @@
         </w:rPr>
         <w:t xml:space="preserve">italic</w:t>
       </w:r>
-      <w:r>
-        <w:t xml:space="preserve">.</w:t>
-      </w:r>
     </w:p>
     <w:p>
       <w:pPr>
@@ -249,7 +225,7 @@
         <w:pStyle w:val="BodyText"/>
       </w:pPr>
       <w:r>
-        <w:t xml:space="preserve">Here are some examples R commands:</w:t>
+        <w:t xml:space="preserve">Here are some example R commands:</w:t>
       </w:r>
     </w:p>
     <w:p>
@@ -397,7 +373,7 @@
         </w:numPr>
       </w:pPr>
       <w:r>
-        <w:t xml:space="preserve">Dinner</w:t>
+        <w:t xml:space="preserve">Diner</w:t>
       </w:r>
     </w:p>
     <w:p>
@@ -561,7 +537,7 @@
         </w:numPr>
       </w:pPr>
       <w:r>
-        <w:t xml:space="preserve">Dinner</w:t>
+        <w:t xml:space="preserve">Diner</w:t>
       </w:r>
     </w:p>
     <w:p>
@@ -613,13 +589,13 @@
         <w:pStyle w:val="BlockText"/>
       </w:pPr>
       <w:r>
-        <w:t xml:space="preserve">This is a block quote. This</w:t>
+        <w:t xml:space="preserve">This is a blockquote. This</w:t>
       </w:r>
       <w:r>
         <w:t xml:space="preserve"> </w:t>
       </w:r>
       <w:r>
-        <w:t xml:space="preserve">paragraph has two lines</w:t>
+        <w:t xml:space="preserve">paragraph has two lines.</w:t>
       </w:r>
     </w:p>
     <w:p>
@@ -632,7 +608,7 @@
         </w:numPr>
       </w:pPr>
       <w:r>
-        <w:t xml:space="preserve">This is a list inside a block quote.</w:t>
+        <w:t xml:space="preserve">This is the list inside a blockquote</w:t>
       </w:r>
     </w:p>
     <w:p>
@@ -653,7 +629,7 @@
         <w:pStyle w:val="FirstParagraph"/>
       </w:pPr>
       <w:r>
-        <w:t xml:space="preserve">Here is an example of nested blockquote:</w:t>
+        <w:t xml:space="preserve">Here is an example of a nested blockquote</w:t>
       </w:r>
     </w:p>
     <w:p>
@@ -661,22 +637,27 @@
         <w:pStyle w:val="BlockText"/>
       </w:pPr>
       <w:r>
-        <w:t xml:space="preserve">This is a block quote. This</w:t>
+        <w:t xml:space="preserve">This is a blockquote. This</w:t>
       </w:r>
       <w:r>
         <w:t xml:space="preserve"> </w:t>
       </w:r>
       <w:r>
-        <w:t xml:space="preserve">paragraph has two lines</w:t>
-      </w:r>
-    </w:p>
-    <w:p>
-      <w:pPr>
+        <w:t xml:space="preserve">paragraph has two lines.</w:t>
+      </w:r>
+    </w:p>
+    <w:p>
+      <w:pPr>
+        <w:pStyle w:val="Compact"/>
         <w:pStyle w:val="BlockText"/>
         <w:pStyle w:val="BlockText"/>
-      </w:pPr>
-      <w:r>
-        <w:t xml:space="preserve">This text is nested.</w:t>
+        <w:numPr>
+          <w:numId w:val="1014"/>
+          <w:ilvl w:val="0"/>
+        </w:numPr>
+      </w:pPr>
+      <w:r>
+        <w:t xml:space="preserve">This is the list inside a blockquote</w:t>
       </w:r>
     </w:p>
     <w:p>
@@ -1009,7 +990,7 @@
     </w:lvl>
   </w:abstractNum>
   <w:abstractNum w:abstractNumId="990">
-    <w:nsid w:val="bb990bbb"/>
+    <w:nsid w:val="71baeccd"/>
     <w:multiLevelType w:val="multilevel"/>
     <w:lvl w:ilvl="0">
       <w:numFmt w:val="bullet"/>
@@ -1090,7 +1071,7 @@
     </w:lvl>
   </w:abstractNum>
   <w:abstractNum w:abstractNumId="991">
-    <w:nsid w:val="7fee1772"/>
+    <w:nsid w:val="e72cc592"/>
     <w:multiLevelType w:val="multilevel"/>
     <w:lvl w:ilvl="0">
       <w:numFmt w:val="bullet"/>
@@ -1171,7 +1152,7 @@
     </w:lvl>
   </w:abstractNum>
   <w:abstractNum w:abstractNumId="99411">
-    <w:nsid w:val="ab6e7316"/>
+    <w:nsid w:val="899125c7"/>
     <w:multiLevelType w:val="multilevel"/>
     <w:lvl w:ilvl="0">
       <w:start w:val="1"/>
@@ -1259,7 +1240,7 @@
     </w:lvl>
   </w:abstractNum>
   <w:abstractNum w:abstractNumId="99711">
-    <w:nsid w:val="62fb7b15"/>
+    <w:nsid w:val="9b51fdf4"/>
     <w:multiLevelType w:val="multilevel"/>
     <w:lvl w:ilvl="0">
       <w:start w:val="1"/>
@@ -1347,7 +1328,7 @@
     </w:lvl>
   </w:abstractNum>
   <w:abstractNum w:abstractNumId="99511">
-    <w:nsid w:val="955a050e"/>
+    <w:nsid w:val="121b2a5a"/>
     <w:multiLevelType w:val="multilevel"/>
     <w:lvl w:ilvl="0">
       <w:start w:val="1"/>
@@ -1603,6 +1584,30 @@
     </w:lvlOverride>
   </w:num>
   <w:num w:numId="1013">
+    <w:abstractNumId w:val="99411"/>
+    <w:lvlOverride w:ilvl="0">
+      <w:startOverride w:val="1"/>
+    </w:lvlOverride>
+    <w:lvlOverride w:ilvl="1">
+      <w:startOverride w:val="1"/>
+    </w:lvlOverride>
+    <w:lvlOverride w:ilvl="2">
+      <w:startOverride w:val="1"/>
+    </w:lvlOverride>
+    <w:lvlOverride w:ilvl="3">
+      <w:startOverride w:val="1"/>
+    </w:lvlOverride>
+    <w:lvlOverride w:ilvl="4">
+      <w:startOverride w:val="1"/>
+    </w:lvlOverride>
+    <w:lvlOverride w:ilvl="5">
+      <w:startOverride w:val="1"/>
+    </w:lvlOverride>
+    <w:lvlOverride w:ilvl="6">
+      <w:startOverride w:val="1"/>
+    </w:lvlOverride>
+  </w:num>
+  <w:num w:numId="1014">
     <w:abstractNumId w:val="99411"/>
     <w:lvlOverride w:ilvl="0">
       <w:startOverride w:val="1"/>

--- a/module2_rmd1.docx
+++ b/module2_rmd1.docx
@@ -882,6 +882,312 @@
         <w:t xml:space="preserve">parameter was added to the code chunk to prevent printing of the R code that generated the plot.</w:t>
       </w:r>
     </w:p>
+    <w:p>
+      <w:pPr>
+        <w:pStyle w:val="SourceCode"/>
+      </w:pPr>
+      <w:r>
+        <w:rPr>
+          <w:rStyle w:val="KeywordTok"/>
+        </w:rPr>
+        <w:t xml:space="preserve">plot</w:t>
+      </w:r>
+      <w:r>
+        <w:rPr>
+          <w:rStyle w:val="NormalTok"/>
+        </w:rPr>
+        <w:t xml:space="preserve">(pressure)</w:t>
+      </w:r>
+    </w:p>
+    <w:p>
+      <w:pPr>
+        <w:pStyle w:val="FirstParagraph"/>
+      </w:pPr>
+      <w:r>
+        <w:drawing>
+          <wp:inline>
+            <wp:extent cx="3696101" cy="3696101"/>
+            <wp:effectExtent b="0" l="0" r="0" t="0"/>
+            <wp:docPr descr="" title="" id="1" name="Picture"/>
+            <a:graphic>
+              <a:graphicData uri="http://schemas.openxmlformats.org/drawingml/2006/picture">
+                <pic:pic>
+                  <pic:nvPicPr>
+                    <pic:cNvPr descr="module2_rmd1_files/figure-docx/pressure2-1.png" id="0" name="Picture"/>
+                    <pic:cNvPicPr>
+                      <a:picLocks noChangeArrowheads="1" noChangeAspect="1"/>
+                    </pic:cNvPicPr>
+                  </pic:nvPicPr>
+                  <pic:blipFill>
+                    <a:blip r:embed="rId28"/>
+                    <a:stretch>
+                      <a:fillRect/>
+                    </a:stretch>
+                  </pic:blipFill>
+                  <pic:spPr bwMode="auto">
+                    <a:xfrm>
+                      <a:off x="0" y="0"/>
+                      <a:ext cx="3696101" cy="3696101"/>
+                    </a:xfrm>
+                    <a:prstGeom prst="rect">
+                      <a:avLst/>
+                    </a:prstGeom>
+                    <a:noFill/>
+                    <a:ln w="9525">
+                      <a:noFill/>
+                      <a:headEnd/>
+                      <a:tailEnd/>
+                    </a:ln>
+                  </pic:spPr>
+                </pic:pic>
+              </a:graphicData>
+            </a:graphic>
+          </wp:inline>
+        </w:drawing>
+      </w:r>
+    </w:p>
+    <w:p>
+      <w:pPr>
+        <w:pStyle w:val="Heading2"/>
+      </w:pPr>
+      <w:bookmarkStart w:id="29" w:name="insert-tables"/>
+      <w:bookmarkEnd w:id="29"/>
+      <w:r>
+        <w:t xml:space="preserve">Insert Tables</w:t>
+      </w:r>
+    </w:p>
+    <w:p>
+      <w:pPr>
+        <w:pStyle w:val="SourceCode"/>
+      </w:pPr>
+      <w:r>
+        <w:rPr>
+          <w:rStyle w:val="NormalTok"/>
+        </w:rPr>
+        <w:t xml:space="preserve">knitr</w:t>
+      </w:r>
+      <w:r>
+        <w:rPr>
+          <w:rStyle w:val="OperatorTok"/>
+        </w:rPr>
+        <w:t xml:space="preserve">::</w:t>
+      </w:r>
+      <w:r>
+        <w:rPr>
+          <w:rStyle w:val="KeywordTok"/>
+        </w:rPr>
+        <w:t xml:space="preserve">kable</w:t>
+      </w:r>
+      <w:r>
+        <w:rPr>
+          <w:rStyle w:val="NormalTok"/>
+        </w:rPr>
+        <w:t xml:space="preserve">(</w:t>
+      </w:r>
+      <w:r>
+        <w:rPr>
+          <w:rStyle w:val="KeywordTok"/>
+        </w:rPr>
+        <w:t xml:space="preserve">head</w:t>
+      </w:r>
+      <w:r>
+        <w:rPr>
+          <w:rStyle w:val="NormalTok"/>
+        </w:rPr>
+        <w:t xml:space="preserve">(cars))</w:t>
+      </w:r>
+    </w:p>
+    <w:tbl>
+      <w:tblPr>
+        <w:tblStyle w:val="TableNormal"/>
+        <w:tblW w:type="pct" w:w="0.0"/>
+        <w:tblLook w:firstRow="1"/>
+      </w:tblPr>
+      <w:tblGrid/>
+      <w:tr>
+        <w:trPr>
+          <w:cnfStyle w:firstRow="1"/>
+        </w:trPr>
+        <w:tc>
+          <w:tcPr>
+            <w:tcBorders>
+              <w:bottom w:val="single"/>
+            </w:tcBorders>
+            <w:vAlign w:val="bottom"/>
+          </w:tcPr>
+          <w:p>
+            <w:pPr>
+              <w:pStyle w:val="Compact"/>
+              <w:jc w:val="right"/>
+            </w:pPr>
+            <w:r>
+              <w:t xml:space="preserve">speed</w:t>
+            </w:r>
+          </w:p>
+        </w:tc>
+        <w:tc>
+          <w:tcPr>
+            <w:tcBorders>
+              <w:bottom w:val="single"/>
+            </w:tcBorders>
+            <w:vAlign w:val="bottom"/>
+          </w:tcPr>
+          <w:p>
+            <w:pPr>
+              <w:pStyle w:val="Compact"/>
+              <w:jc w:val="right"/>
+            </w:pPr>
+            <w:r>
+              <w:t xml:space="preserve">dist</w:t>
+            </w:r>
+          </w:p>
+        </w:tc>
+      </w:tr>
+      <w:tr>
+        <w:tc>
+          <w:p>
+            <w:pPr>
+              <w:pStyle w:val="Compact"/>
+              <w:jc w:val="right"/>
+            </w:pPr>
+            <w:r>
+              <w:t xml:space="preserve">4</w:t>
+            </w:r>
+          </w:p>
+        </w:tc>
+        <w:tc>
+          <w:p>
+            <w:pPr>
+              <w:pStyle w:val="Compact"/>
+              <w:jc w:val="right"/>
+            </w:pPr>
+            <w:r>
+              <w:t xml:space="preserve">2</w:t>
+            </w:r>
+          </w:p>
+        </w:tc>
+      </w:tr>
+      <w:tr>
+        <w:tc>
+          <w:p>
+            <w:pPr>
+              <w:pStyle w:val="Compact"/>
+              <w:jc w:val="right"/>
+            </w:pPr>
+            <w:r>
+              <w:t xml:space="preserve">4</w:t>
+            </w:r>
+          </w:p>
+        </w:tc>
+        <w:tc>
+          <w:p>
+            <w:pPr>
+              <w:pStyle w:val="Compact"/>
+              <w:jc w:val="right"/>
+            </w:pPr>
+            <w:r>
+              <w:t xml:space="preserve">10</w:t>
+            </w:r>
+          </w:p>
+        </w:tc>
+      </w:tr>
+      <w:tr>
+        <w:tc>
+          <w:p>
+            <w:pPr>
+              <w:pStyle w:val="Compact"/>
+              <w:jc w:val="right"/>
+            </w:pPr>
+            <w:r>
+              <w:t xml:space="preserve">7</w:t>
+            </w:r>
+          </w:p>
+        </w:tc>
+        <w:tc>
+          <w:p>
+            <w:pPr>
+              <w:pStyle w:val="Compact"/>
+              <w:jc w:val="right"/>
+            </w:pPr>
+            <w:r>
+              <w:t xml:space="preserve">4</w:t>
+            </w:r>
+          </w:p>
+        </w:tc>
+      </w:tr>
+      <w:tr>
+        <w:tc>
+          <w:p>
+            <w:pPr>
+              <w:pStyle w:val="Compact"/>
+              <w:jc w:val="right"/>
+            </w:pPr>
+            <w:r>
+              <w:t xml:space="preserve">7</w:t>
+            </w:r>
+          </w:p>
+        </w:tc>
+        <w:tc>
+          <w:p>
+            <w:pPr>
+              <w:pStyle w:val="Compact"/>
+              <w:jc w:val="right"/>
+            </w:pPr>
+            <w:r>
+              <w:t xml:space="preserve">22</w:t>
+            </w:r>
+          </w:p>
+        </w:tc>
+      </w:tr>
+      <w:tr>
+        <w:tc>
+          <w:p>
+            <w:pPr>
+              <w:pStyle w:val="Compact"/>
+              <w:jc w:val="right"/>
+            </w:pPr>
+            <w:r>
+              <w:t xml:space="preserve">8</w:t>
+            </w:r>
+          </w:p>
+        </w:tc>
+        <w:tc>
+          <w:p>
+            <w:pPr>
+              <w:pStyle w:val="Compact"/>
+              <w:jc w:val="right"/>
+            </w:pPr>
+            <w:r>
+              <w:t xml:space="preserve">16</w:t>
+            </w:r>
+          </w:p>
+        </w:tc>
+      </w:tr>
+      <w:tr>
+        <w:tc>
+          <w:p>
+            <w:pPr>
+              <w:pStyle w:val="Compact"/>
+              <w:jc w:val="right"/>
+            </w:pPr>
+            <w:r>
+              <w:t xml:space="preserve">9</w:t>
+            </w:r>
+          </w:p>
+        </w:tc>
+        <w:tc>
+          <w:p>
+            <w:pPr>
+              <w:pStyle w:val="Compact"/>
+              <w:jc w:val="right"/>
+            </w:pPr>
+            <w:r>
+              <w:t xml:space="preserve">10</w:t>
+            </w:r>
+          </w:p>
+        </w:tc>
+      </w:tr>
+    </w:tbl>
     <w:sectPr/>
   </w:body>
 </w:document>
@@ -990,7 +1296,7 @@
     </w:lvl>
   </w:abstractNum>
   <w:abstractNum w:abstractNumId="990">
-    <w:nsid w:val="71baeccd"/>
+    <w:nsid w:val="d7515fe8"/>
     <w:multiLevelType w:val="multilevel"/>
     <w:lvl w:ilvl="0">
       <w:numFmt w:val="bullet"/>
@@ -1071,7 +1377,7 @@
     </w:lvl>
   </w:abstractNum>
   <w:abstractNum w:abstractNumId="991">
-    <w:nsid w:val="e72cc592"/>
+    <w:nsid w:val="8f0ab905"/>
     <w:multiLevelType w:val="multilevel"/>
     <w:lvl w:ilvl="0">
       <w:numFmt w:val="bullet"/>
@@ -1152,7 +1458,7 @@
     </w:lvl>
   </w:abstractNum>
   <w:abstractNum w:abstractNumId="99411">
-    <w:nsid w:val="899125c7"/>
+    <w:nsid w:val="4d074c2d"/>
     <w:multiLevelType w:val="multilevel"/>
     <w:lvl w:ilvl="0">
       <w:start w:val="1"/>
@@ -1240,7 +1546,7 @@
     </w:lvl>
   </w:abstractNum>
   <w:abstractNum w:abstractNumId="99711">
-    <w:nsid w:val="9b51fdf4"/>
+    <w:nsid w:val="c0360a0d"/>
     <w:multiLevelType w:val="multilevel"/>
     <w:lvl w:ilvl="0">
       <w:start w:val="1"/>
@@ -1328,7 +1634,7 @@
     </w:lvl>
   </w:abstractNum>
   <w:abstractNum w:abstractNumId="99511">
-    <w:nsid w:val="121b2a5a"/>
+    <w:nsid w:val="52753694"/>
     <w:multiLevelType w:val="multilevel"/>
     <w:lvl w:ilvl="0">
       <w:start w:val="1"/>

--- a/module2_rmd1.docx
+++ b/module2_rmd1.docx
@@ -884,29 +884,12 @@
     </w:p>
     <w:p>
       <w:pPr>
-        <w:pStyle w:val="SourceCode"/>
-      </w:pPr>
-      <w:r>
-        <w:rPr>
-          <w:rStyle w:val="KeywordTok"/>
-        </w:rPr>
-        <w:t xml:space="preserve">plot</w:t>
-      </w:r>
-      <w:r>
-        <w:rPr>
-          <w:rStyle w:val="NormalTok"/>
-        </w:rPr>
-        <w:t xml:space="preserve">(pressure)</w:t>
-      </w:r>
-    </w:p>
-    <w:p>
-      <w:pPr>
-        <w:pStyle w:val="FirstParagraph"/>
+        <w:pStyle w:val="BodyText"/>
       </w:pPr>
       <w:r>
         <w:drawing>
           <wp:inline>
-            <wp:extent cx="3696101" cy="3696101"/>
+            <wp:extent cx="4620126" cy="4620126"/>
             <wp:effectExtent b="0" l="0" r="0" t="0"/>
             <wp:docPr descr="" title="" id="1" name="Picture"/>
             <a:graphic>
@@ -927,7 +910,7 @@
                   <pic:spPr bwMode="auto">
                     <a:xfrm>
                       <a:off x="0" y="0"/>
-                      <a:ext cx="3696101" cy="3696101"/>
+                      <a:ext cx="4620126" cy="4620126"/>
                     </a:xfrm>
                     <a:prstGeom prst="rect">
                       <a:avLst/>
@@ -950,10 +933,10 @@
       <w:pPr>
         <w:pStyle w:val="Heading2"/>
       </w:pPr>
-      <w:bookmarkStart w:id="29" w:name="insert-tables"/>
+      <w:bookmarkStart w:id="29" w:name="insert-a-table"/>
       <w:bookmarkEnd w:id="29"/>
       <w:r>
-        <w:t xml:space="preserve">Insert Tables</w:t>
+        <w:t xml:space="preserve">Insert a table</w:t>
       </w:r>
     </w:p>
     <w:p>
@@ -994,7 +977,33 @@
         <w:rPr>
           <w:rStyle w:val="NormalTok"/>
         </w:rPr>
-        <w:t xml:space="preserve">(cars))</w:t>
+        <w:t xml:space="preserve">(cars),</w:t>
+      </w:r>
+      <w:r>
+        <w:rPr>
+          <w:rStyle w:val="DataTypeTok"/>
+        </w:rPr>
+        <w:t xml:space="preserve">caption=</w:t>
+      </w:r>
+      <w:r>
+        <w:rPr>
+          <w:rStyle w:val="StringTok"/>
+        </w:rPr>
+        <w:t xml:space="preserve">"6 rows of pressure dataset"</w:t>
+      </w:r>
+      <w:r>
+        <w:rPr>
+          <w:rStyle w:val="NormalTok"/>
+        </w:rPr>
+        <w:t xml:space="preserve">)</w:t>
+      </w:r>
+    </w:p>
+    <w:p>
+      <w:pPr>
+        <w:pStyle w:val="TableCaption"/>
+      </w:pPr>
+      <w:r>
+        <w:t xml:space="preserve">6 rows of pressure dataset</w:t>
       </w:r>
     </w:p>
     <w:tbl>
@@ -1002,6 +1011,7 @@
         <w:tblStyle w:val="TableNormal"/>
         <w:tblW w:type="pct" w:w="0.0"/>
         <w:tblLook w:firstRow="1"/>
+        <w:tblCaption w:val="6 rows of pressure dataset"/>
       </w:tblPr>
       <w:tblGrid/>
       <w:tr>
@@ -1188,6 +1198,64 @@
         </w:tc>
       </w:tr>
     </w:tbl>
+    <w:p>
+      <w:pPr>
+        <w:pStyle w:val="Heading2"/>
+      </w:pPr>
+      <w:bookmarkStart w:id="30" w:name="insert-an-equation"/>
+      <w:bookmarkEnd w:id="30"/>
+      <w:r>
+        <w:t xml:space="preserve">Insert an equation</w:t>
+      </w:r>
+    </w:p>
+    <w:p>
+      <w:pPr>
+        <w:pStyle w:val="FirstParagraph"/>
+      </w:pPr>
+      <m:oMathPara>
+        <m:oMathParaPr>
+          <m:jc m:val="center"/>
+        </m:oMathParaPr>
+        <m:oMath>
+          <m:r>
+            <m:t>Y</m:t>
+          </m:r>
+          <m:r>
+            <m:t>=</m:t>
+          </m:r>
+          <m:sSub>
+            <m:e>
+              <m:r>
+                <m:t>β</m:t>
+              </m:r>
+            </m:e>
+            <m:sub>
+              <m:r>
+                <m:t>0</m:t>
+              </m:r>
+            </m:sub>
+          </m:sSub>
+          <m:r>
+            <m:t>+</m:t>
+          </m:r>
+          <m:sSub>
+            <m:e>
+              <m:r>
+                <m:t>β</m:t>
+              </m:r>
+            </m:e>
+            <m:sub>
+              <m:r>
+                <m:t>1</m:t>
+              </m:r>
+            </m:sub>
+          </m:sSub>
+          <m:r>
+            <m:t>x</m:t>
+          </m:r>
+        </m:oMath>
+      </m:oMathPara>
+    </w:p>
     <w:sectPr/>
   </w:body>
 </w:document>
@@ -1296,7 +1364,7 @@
     </w:lvl>
   </w:abstractNum>
   <w:abstractNum w:abstractNumId="990">
-    <w:nsid w:val="d7515fe8"/>
+    <w:nsid w:val="51b85f0a"/>
     <w:multiLevelType w:val="multilevel"/>
     <w:lvl w:ilvl="0">
       <w:numFmt w:val="bullet"/>
@@ -1377,7 +1445,7 @@
     </w:lvl>
   </w:abstractNum>
   <w:abstractNum w:abstractNumId="991">
-    <w:nsid w:val="8f0ab905"/>
+    <w:nsid w:val="5b0d0af2"/>
     <w:multiLevelType w:val="multilevel"/>
     <w:lvl w:ilvl="0">
       <w:numFmt w:val="bullet"/>
@@ -1458,7 +1526,7 @@
     </w:lvl>
   </w:abstractNum>
   <w:abstractNum w:abstractNumId="99411">
-    <w:nsid w:val="4d074c2d"/>
+    <w:nsid w:val="e149562c"/>
     <w:multiLevelType w:val="multilevel"/>
     <w:lvl w:ilvl="0">
       <w:start w:val="1"/>
@@ -1546,7 +1614,7 @@
     </w:lvl>
   </w:abstractNum>
   <w:abstractNum w:abstractNumId="99711">
-    <w:nsid w:val="c0360a0d"/>
+    <w:nsid w:val="8fbaca1e"/>
     <w:multiLevelType w:val="multilevel"/>
     <w:lvl w:ilvl="0">
       <w:start w:val="1"/>
@@ -1634,7 +1702,7 @@
     </w:lvl>
   </w:abstractNum>
   <w:abstractNum w:abstractNumId="99511">
-    <w:nsid w:val="52753694"/>
+    <w:nsid w:val="ffa8ec76"/>
     <w:multiLevelType w:val="multilevel"/>
     <w:lvl w:ilvl="0">
       <w:start w:val="1"/>

--- a/module2_rmd1.docx
+++ b/module2_rmd1.docx
@@ -1256,6 +1256,258 @@
         </m:oMath>
       </m:oMathPara>
     </w:p>
+    <w:p>
+      <w:pPr>
+        <w:pStyle w:val="Heading2"/>
+      </w:pPr>
+      <w:bookmarkStart w:id="31" w:name="insert-an-image"/>
+      <w:bookmarkEnd w:id="31"/>
+      <w:r>
+        <w:t xml:space="preserve">Insert an image</w:t>
+      </w:r>
+    </w:p>
+    <w:p>
+      <w:pPr>
+        <w:pStyle w:val="FirstParagraph"/>
+      </w:pPr>
+      <w:r>
+        <w:t xml:space="preserve">Here is an image inserted</w:t>
+      </w:r>
+    </w:p>
+    <w:p>
+      <w:pPr>
+        <w:pStyle w:val="FigureWithCaption"/>
+      </w:pPr>
+      <w:r>
+        <w:drawing>
+          <wp:inline>
+            <wp:extent cx="1776138" cy="1733051"/>
+            <wp:effectExtent b="0" l="0" r="0" t="0"/>
+            <wp:docPr descr="sunstar" title="" id="1" name="Picture"/>
+            <a:graphic>
+              <a:graphicData uri="http://schemas.openxmlformats.org/drawingml/2006/picture">
+                <pic:pic>
+                  <pic:nvPicPr>
+                    <pic:cNvPr descr="sunstar.png" id="0" name="Picture"/>
+                    <pic:cNvPicPr>
+                      <a:picLocks noChangeArrowheads="1" noChangeAspect="1"/>
+                    </pic:cNvPicPr>
+                  </pic:nvPicPr>
+                  <pic:blipFill>
+                    <a:blip r:embed="rId32"/>
+                    <a:stretch>
+                      <a:fillRect/>
+                    </a:stretch>
+                  </pic:blipFill>
+                  <pic:spPr bwMode="auto">
+                    <a:xfrm>
+                      <a:off x="0" y="0"/>
+                      <a:ext cx="1776138" cy="1733051"/>
+                    </a:xfrm>
+                    <a:prstGeom prst="rect">
+                      <a:avLst/>
+                    </a:prstGeom>
+                    <a:noFill/>
+                    <a:ln w="9525">
+                      <a:noFill/>
+                      <a:headEnd/>
+                      <a:tailEnd/>
+                    </a:ln>
+                  </pic:spPr>
+                </pic:pic>
+              </a:graphicData>
+            </a:graphic>
+          </wp:inline>
+        </w:drawing>
+      </w:r>
+    </w:p>
+    <w:p>
+      <w:pPr>
+        <w:pStyle w:val="ImageCaption"/>
+      </w:pPr>
+      <w:r>
+        <w:t xml:space="preserve">sunstar</w:t>
+      </w:r>
+    </w:p>
+    <w:p>
+      <w:pPr>
+        <w:pStyle w:val="Heading2"/>
+      </w:pPr>
+      <w:bookmarkStart w:id="33" w:name="insert-an-animated-gif-image"/>
+      <w:bookmarkEnd w:id="33"/>
+      <w:r>
+        <w:t xml:space="preserve">Insert an Animated GIF image</w:t>
+      </w:r>
+    </w:p>
+    <w:p>
+      <w:pPr>
+        <w:pStyle w:val="FigureWithCaption"/>
+      </w:pPr>
+      <w:r>
+        <w:drawing>
+          <wp:inline>
+            <wp:extent cx="3810000" cy="3810000"/>
+            <wp:effectExtent b="0" l="0" r="0" t="0"/>
+            <wp:docPr descr="sunstar" title="" id="1" name="Picture"/>
+            <a:graphic>
+              <a:graphicData uri="http://schemas.openxmlformats.org/drawingml/2006/picture">
+                <pic:pic>
+                  <pic:nvPicPr>
+                    <pic:cNvPr descr="sunstar/sunstar.gif" id="0" name="Picture"/>
+                    <pic:cNvPicPr>
+                      <a:picLocks noChangeArrowheads="1" noChangeAspect="1"/>
+                    </pic:cNvPicPr>
+                  </pic:nvPicPr>
+                  <pic:blipFill>
+                    <a:blip r:embed="rId34"/>
+                    <a:stretch>
+                      <a:fillRect/>
+                    </a:stretch>
+                  </pic:blipFill>
+                  <pic:spPr bwMode="auto">
+                    <a:xfrm>
+                      <a:off x="0" y="0"/>
+                      <a:ext cx="3810000" cy="3810000"/>
+                    </a:xfrm>
+                    <a:prstGeom prst="rect">
+                      <a:avLst/>
+                    </a:prstGeom>
+                    <a:noFill/>
+                    <a:ln w="9525">
+                      <a:noFill/>
+                      <a:headEnd/>
+                      <a:tailEnd/>
+                    </a:ln>
+                  </pic:spPr>
+                </pic:pic>
+              </a:graphicData>
+            </a:graphic>
+          </wp:inline>
+        </w:drawing>
+      </w:r>
+    </w:p>
+    <w:p>
+      <w:pPr>
+        <w:pStyle w:val="ImageCaption"/>
+      </w:pPr>
+      <w:r>
+        <w:t xml:space="preserve">sunstar</w:t>
+      </w:r>
+    </w:p>
+    <w:p>
+      <w:pPr>
+        <w:pStyle w:val="FigureWithCaption"/>
+      </w:pPr>
+      <w:r>
+        <w:drawing>
+          <wp:inline>
+            <wp:extent cx="3810000" cy="2540000"/>
+            <wp:effectExtent b="0" l="0" r="0" t="0"/>
+            <wp:docPr descr="sunstar" title="" id="1" name="Picture"/>
+            <a:graphic>
+              <a:graphicData uri="http://schemas.openxmlformats.org/drawingml/2006/picture">
+                <pic:pic>
+                  <pic:nvPicPr>
+                    <pic:cNvPr descr="sunstar/sunstar.mp4" id="0" name="Picture"/>
+                    <pic:cNvPicPr>
+                      <a:picLocks noChangeArrowheads="1" noChangeAspect="1"/>
+                    </pic:cNvPicPr>
+                  </pic:nvPicPr>
+                  <pic:blipFill>
+                    <a:blip r:embed="rId35"/>
+                    <a:stretch>
+                      <a:fillRect/>
+                    </a:stretch>
+                  </pic:blipFill>
+                  <pic:spPr bwMode="auto">
+                    <a:xfrm>
+                      <a:off x="0" y="0"/>
+                      <a:ext cx="3810000" cy="2540000"/>
+                    </a:xfrm>
+                    <a:prstGeom prst="rect">
+                      <a:avLst/>
+                    </a:prstGeom>
+                    <a:noFill/>
+                    <a:ln w="9525">
+                      <a:noFill/>
+                      <a:headEnd/>
+                      <a:tailEnd/>
+                    </a:ln>
+                  </pic:spPr>
+                </pic:pic>
+              </a:graphicData>
+            </a:graphic>
+          </wp:inline>
+        </w:drawing>
+      </w:r>
+    </w:p>
+    <w:p>
+      <w:pPr>
+        <w:pStyle w:val="ImageCaption"/>
+      </w:pPr>
+      <w:r>
+        <w:t xml:space="preserve">sunstar</w:t>
+      </w:r>
+    </w:p>
+    <w:p>
+      <w:pPr>
+        <w:pStyle w:val="Heading2"/>
+      </w:pPr>
+      <w:bookmarkStart w:id="36" w:name="insert-test-with-some-footnotes"/>
+      <w:bookmarkEnd w:id="36"/>
+      <w:r>
+        <w:t xml:space="preserve">Insert test with some footnotes</w:t>
+      </w:r>
+    </w:p>
+    <w:p>
+      <w:pPr>
+        <w:pStyle w:val="FirstParagraph"/>
+      </w:pPr>
+      <w:r>
+        <w:t xml:space="preserve">Here is the footnote reference</w:t>
+      </w:r>
+      <w:r>
+        <w:t xml:space="preserve"> </w:t>
+      </w:r>
+      <w:r>
+        <w:rPr>
+          <w:rStyle w:val="FootnoteReference"/>
+        </w:rPr>
+        <w:footnoteReference w:id="37"/>
+      </w:r>
+      <w:r>
+        <w:t xml:space="preserve"> </w:t>
+      </w:r>
+      <w:r>
+        <w:t xml:space="preserve">and another</w:t>
+      </w:r>
+      <w:r>
+        <w:t xml:space="preserve"> </w:t>
+      </w:r>
+      <w:r>
+        <w:rPr>
+          <w:rStyle w:val="FootnoteReference"/>
+        </w:rPr>
+        <w:footnoteReference w:id="38"/>
+      </w:r>
+    </w:p>
+    <w:p>
+      <w:pPr>
+        <w:pStyle w:val="BodyText"/>
+      </w:pPr>
+      <w:r>
+        <w:t xml:space="preserve">Here is an inline footnote</w:t>
+      </w:r>
+      <w:r>
+        <w:t xml:space="preserve"> </w:t>
+      </w:r>
+      <w:r>
+        <w:rPr>
+          <w:rStyle w:val="FootnoteReference"/>
+        </w:rPr>
+        <w:footnoteReference w:id="39"/>
+      </w:r>
+    </w:p>
     <w:sectPr/>
   </w:body>
 </w:document>
@@ -1274,6 +1526,63 @@
     <w:p>
       <w:r>
         <w:separator/>
+      </w:r>
+    </w:p>
+  </w:footnote>
+  <w:footnote w:id="37">
+    <w:p>
+      <w:pPr>
+        <w:pStyle w:val="FootnoteText"/>
+      </w:pPr>
+      <w:r>
+        <w:rPr>
+          <w:rStyle w:val="FootnoteReference"/>
+        </w:rPr>
+        <w:footnoteRef/>
+      </w:r>
+      <w:r>
+        <w:t xml:space="preserve"> </w:t>
+      </w:r>
+      <w:r>
+        <w:t xml:space="preserve">Here is the footnote</w:t>
+      </w:r>
+    </w:p>
+  </w:footnote>
+  <w:footnote w:id="38">
+    <w:p>
+      <w:pPr>
+        <w:pStyle w:val="FootnoteText"/>
+      </w:pPr>
+      <w:r>
+        <w:rPr>
+          <w:rStyle w:val="FootnoteReference"/>
+        </w:rPr>
+        <w:footnoteRef/>
+      </w:r>
+      <w:r>
+        <w:t xml:space="preserve"> </w:t>
+      </w:r>
+      <w:r>
+        <w:t xml:space="preserve">Here one with multiple blocks</w:t>
+      </w:r>
+    </w:p>
+  </w:footnote>
+  <w:footnote w:id="39">
+    <w:p>
+      <w:pPr>
+        <w:pStyle w:val="FootnoteText"/>
+      </w:pPr>
+      <w:r>
+        <w:rPr>
+          <w:rStyle w:val="FootnoteReference"/>
+        </w:rPr>
+        <w:footnoteRef/>
+      </w:r>
+      <w:r>
+        <w:t xml:space="preserve"> </w:t>
+      </w:r>
+      <w:r>
+        <w:t xml:space="preserve">Inline notes are easier to write, since you don’t have to pick an identifier and move down to type the note</w:t>
       </w:r>
     </w:p>
   </w:footnote>
@@ -1364,7 +1673,7 @@
     </w:lvl>
   </w:abstractNum>
   <w:abstractNum w:abstractNumId="990">
-    <w:nsid w:val="51b85f0a"/>
+    <w:nsid w:val="e48d1a15"/>
     <w:multiLevelType w:val="multilevel"/>
     <w:lvl w:ilvl="0">
       <w:numFmt w:val="bullet"/>
@@ -1445,7 +1754,7 @@
     </w:lvl>
   </w:abstractNum>
   <w:abstractNum w:abstractNumId="991">
-    <w:nsid w:val="5b0d0af2"/>
+    <w:nsid w:val="e702918d"/>
     <w:multiLevelType w:val="multilevel"/>
     <w:lvl w:ilvl="0">
       <w:numFmt w:val="bullet"/>
@@ -1526,7 +1835,7 @@
     </w:lvl>
   </w:abstractNum>
   <w:abstractNum w:abstractNumId="99411">
-    <w:nsid w:val="e149562c"/>
+    <w:nsid w:val="ad35b6cc"/>
     <w:multiLevelType w:val="multilevel"/>
     <w:lvl w:ilvl="0">
       <w:start w:val="1"/>
@@ -1614,7 +1923,7 @@
     </w:lvl>
   </w:abstractNum>
   <w:abstractNum w:abstractNumId="99711">
-    <w:nsid w:val="8fbaca1e"/>
+    <w:nsid w:val="3dc06ccf"/>
     <w:multiLevelType w:val="multilevel"/>
     <w:lvl w:ilvl="0">
       <w:start w:val="1"/>
@@ -1702,7 +2011,7 @@
     </w:lvl>
   </w:abstractNum>
   <w:abstractNum w:abstractNumId="99511">
-    <w:nsid w:val="ffa8ec76"/>
+    <w:nsid w:val="4f06f0af"/>
     <w:multiLevelType w:val="multilevel"/>
     <w:lvl w:ilvl="0">
       <w:start w:val="1"/>
